--- a/Projektmanagement/Dokumentation/Rohfassung.docx
+++ b/Projektmanagement/Dokumentation/Rohfassung.docx
@@ -27,86 +27,98 @@
         <w:pStyle w:val="Listenabsatz"/>
         <w:numPr>
           <w:ilvl w:val="0"/>
-          <w:numId w:val="1"/>
-        </w:numPr>
-      </w:pPr>
-      <w:r>
-        <w:t>Projektteam</w:t>
-      </w:r>
-    </w:p>
-    <w:p>
-      <w:pPr>
-        <w:pStyle w:val="Listenabsatz"/>
-        <w:numPr>
-          <w:ilvl w:val="1"/>
-          <w:numId w:val="1"/>
-        </w:numPr>
-      </w:pPr>
-      <w:r>
-        <w:t>Hakan Emik</w:t>
-      </w:r>
-    </w:p>
-    <w:p>
-      <w:pPr>
-        <w:pStyle w:val="Listenabsatz"/>
-        <w:numPr>
-          <w:ilvl w:val="1"/>
-          <w:numId w:val="1"/>
-        </w:numPr>
-      </w:pPr>
-      <w:r>
-        <w:t>Anil Celik</w:t>
-      </w:r>
-    </w:p>
-    <w:p>
-      <w:pPr>
-        <w:pStyle w:val="Listenabsatz"/>
-        <w:numPr>
-          <w:ilvl w:val="1"/>
-          <w:numId w:val="1"/>
-        </w:numPr>
-      </w:pPr>
-      <w:r>
-        <w:t>Metin Gökcen</w:t>
-      </w:r>
-    </w:p>
-    <w:p>
-      <w:pPr>
-        <w:pStyle w:val="Listenabsatz"/>
-        <w:numPr>
-          <w:ilvl w:val="1"/>
-          <w:numId w:val="1"/>
-        </w:numPr>
-      </w:pPr>
-      <w:r>
-        <w:t>Dervis Yeniavci</w:t>
-      </w:r>
-    </w:p>
-    <w:p>
-      <w:pPr>
-        <w:pStyle w:val="Listenabsatz"/>
-        <w:numPr>
-          <w:ilvl w:val="0"/>
-          <w:numId w:val="1"/>
-        </w:numPr>
-      </w:pPr>
-      <w:r>
-        <w:t>Projektbetreuer</w:t>
-      </w:r>
-    </w:p>
-    <w:p>
-      <w:pPr>
-        <w:pStyle w:val="Listenabsatz"/>
-        <w:numPr>
-          <w:ilvl w:val="1"/>
-          <w:numId w:val="1"/>
-        </w:numPr>
-      </w:pPr>
-      <w:r>
-        <w:t xml:space="preserve">Mag. </w:t>
+          <w:numId w:val="2"/>
+        </w:numPr>
+      </w:pPr>
+      <w:r>
+        <w:t>Danksagung/Vorwort/Abstract etc….</w:t>
       </w:r>
       <w:bookmarkStart w:id="0" w:name="_GoBack"/>
       <w:bookmarkEnd w:id="0"/>
+    </w:p>
+    <w:p>
+      <w:pPr>
+        <w:pStyle w:val="Listenabsatz"/>
+        <w:numPr>
+          <w:ilvl w:val="0"/>
+          <w:numId w:val="1"/>
+        </w:numPr>
+      </w:pPr>
+      <w:r>
+        <w:t>Projektteam</w:t>
+      </w:r>
+    </w:p>
+    <w:p>
+      <w:pPr>
+        <w:pStyle w:val="Listenabsatz"/>
+        <w:numPr>
+          <w:ilvl w:val="1"/>
+          <w:numId w:val="1"/>
+        </w:numPr>
+      </w:pPr>
+      <w:r>
+        <w:t>Hakan Emik</w:t>
+      </w:r>
+    </w:p>
+    <w:p>
+      <w:pPr>
+        <w:pStyle w:val="Listenabsatz"/>
+        <w:numPr>
+          <w:ilvl w:val="1"/>
+          <w:numId w:val="1"/>
+        </w:numPr>
+      </w:pPr>
+      <w:r>
+        <w:t>Anil Celik</w:t>
+      </w:r>
+    </w:p>
+    <w:p>
+      <w:pPr>
+        <w:pStyle w:val="Listenabsatz"/>
+        <w:numPr>
+          <w:ilvl w:val="1"/>
+          <w:numId w:val="1"/>
+        </w:numPr>
+      </w:pPr>
+      <w:r>
+        <w:t>Metin Gökcen</w:t>
+      </w:r>
+    </w:p>
+    <w:p>
+      <w:pPr>
+        <w:pStyle w:val="Listenabsatz"/>
+        <w:numPr>
+          <w:ilvl w:val="1"/>
+          <w:numId w:val="1"/>
+        </w:numPr>
+      </w:pPr>
+      <w:r>
+        <w:t>Dervis Yeniavci</w:t>
+      </w:r>
+    </w:p>
+    <w:p>
+      <w:pPr>
+        <w:pStyle w:val="Listenabsatz"/>
+        <w:numPr>
+          <w:ilvl w:val="0"/>
+          <w:numId w:val="1"/>
+        </w:numPr>
+      </w:pPr>
+      <w:r>
+        <w:t>Projektbetreuer</w:t>
+      </w:r>
+    </w:p>
+    <w:p>
+      <w:pPr>
+        <w:pStyle w:val="Listenabsatz"/>
+        <w:numPr>
+          <w:ilvl w:val="1"/>
+          <w:numId w:val="1"/>
+        </w:numPr>
+      </w:pPr>
+      <w:r>
+        <w:t xml:space="preserve">Mag. </w:t>
+      </w:r>
       <w:r>
         <w:t xml:space="preserve"> </w:t>
       </w:r>
@@ -632,6 +644,7 @@
         </w:numPr>
       </w:pPr>
       <w:r>
+        <w:lastRenderedPageBreak/>
         <w:t>Designimplementierung</w:t>
       </w:r>
     </w:p>
@@ -656,7 +669,6 @@
         </w:numPr>
       </w:pPr>
       <w:r>
-        <w:lastRenderedPageBreak/>
         <w:t>Entwicklung / Umsetzung</w:t>
       </w:r>
     </w:p>
@@ -748,41 +760,32 @@
         <w:t>Testing</w:t>
       </w:r>
       <w:proofErr w:type="spellEnd"/>
-    </w:p>
-    <w:p>
-      <w:pPr>
-        <w:pStyle w:val="Listenabsatz"/>
-        <w:numPr>
-          <w:ilvl w:val="1"/>
-          <w:numId w:val="1"/>
-        </w:numPr>
-      </w:pPr>
-      <w:r>
-        <w:t>White-Box Tests</w:t>
-      </w:r>
-    </w:p>
-    <w:p>
-      <w:pPr>
-        <w:pStyle w:val="Listenabsatz"/>
-        <w:numPr>
-          <w:ilvl w:val="1"/>
-          <w:numId w:val="1"/>
-        </w:numPr>
-      </w:pPr>
-      <w:r>
-        <w:t>Black-Box Tests</w:t>
-      </w:r>
-    </w:p>
-    <w:p>
-      <w:pPr>
-        <w:pStyle w:val="Listenabsatz"/>
-        <w:numPr>
-          <w:ilvl w:val="1"/>
-          <w:numId w:val="1"/>
-        </w:numPr>
-      </w:pPr>
-      <w:r>
-        <w:t>Grey-Box Tests</w:t>
+      <w:r>
+        <w:t xml:space="preserve"> </w:t>
+      </w:r>
+    </w:p>
+    <w:p>
+      <w:pPr>
+        <w:pStyle w:val="Listenabsatz"/>
+        <w:numPr>
+          <w:ilvl w:val="1"/>
+          <w:numId w:val="1"/>
+        </w:numPr>
+      </w:pPr>
+      <w:r>
+        <w:t>Bestellsystem Tests</w:t>
+      </w:r>
+    </w:p>
+    <w:p>
+      <w:pPr>
+        <w:pStyle w:val="Listenabsatz"/>
+        <w:numPr>
+          <w:ilvl w:val="1"/>
+          <w:numId w:val="1"/>
+        </w:numPr>
+      </w:pPr>
+      <w:r>
+        <w:t>Reservierungssystem Tests</w:t>
       </w:r>
     </w:p>
     <w:p>
@@ -970,8 +973,123 @@
       </w:pPr>
     </w:lvl>
   </w:abstractNum>
+  <w:abstractNum w:abstractNumId="1" w15:restartNumberingAfterBreak="0">
+    <w:nsid w:val="67BF4B61"/>
+    <w:multiLevelType w:val="hybridMultilevel"/>
+    <w:tmpl w:val="ECCC0A20"/>
+    <w:lvl w:ilvl="0" w:tplc="C846C8EE">
+      <w:numFmt w:val="bullet"/>
+      <w:lvlText w:val=""/>
+      <w:lvlJc w:val="left"/>
+      <w:pPr>
+        <w:ind w:left="1776" w:hanging="360"/>
+      </w:pPr>
+      <w:rPr>
+        <w:rFonts w:ascii="Symbol" w:eastAsiaTheme="minorHAnsi" w:hAnsi="Symbol" w:cstheme="minorBidi" w:hint="default"/>
+      </w:rPr>
+    </w:lvl>
+    <w:lvl w:ilvl="1" w:tplc="0C070003" w:tentative="1">
+      <w:start w:val="1"/>
+      <w:numFmt w:val="bullet"/>
+      <w:lvlText w:val="o"/>
+      <w:lvlJc w:val="left"/>
+      <w:pPr>
+        <w:ind w:left="2496" w:hanging="360"/>
+      </w:pPr>
+      <w:rPr>
+        <w:rFonts w:ascii="Courier New" w:hAnsi="Courier New" w:cs="Courier New" w:hint="default"/>
+      </w:rPr>
+    </w:lvl>
+    <w:lvl w:ilvl="2" w:tplc="0C070005" w:tentative="1">
+      <w:start w:val="1"/>
+      <w:numFmt w:val="bullet"/>
+      <w:lvlText w:val=""/>
+      <w:lvlJc w:val="left"/>
+      <w:pPr>
+        <w:ind w:left="3216" w:hanging="360"/>
+      </w:pPr>
+      <w:rPr>
+        <w:rFonts w:ascii="Wingdings" w:hAnsi="Wingdings" w:hint="default"/>
+      </w:rPr>
+    </w:lvl>
+    <w:lvl w:ilvl="3" w:tplc="0C070001" w:tentative="1">
+      <w:start w:val="1"/>
+      <w:numFmt w:val="bullet"/>
+      <w:lvlText w:val=""/>
+      <w:lvlJc w:val="left"/>
+      <w:pPr>
+        <w:ind w:left="3936" w:hanging="360"/>
+      </w:pPr>
+      <w:rPr>
+        <w:rFonts w:ascii="Symbol" w:hAnsi="Symbol" w:hint="default"/>
+      </w:rPr>
+    </w:lvl>
+    <w:lvl w:ilvl="4" w:tplc="0C070003" w:tentative="1">
+      <w:start w:val="1"/>
+      <w:numFmt w:val="bullet"/>
+      <w:lvlText w:val="o"/>
+      <w:lvlJc w:val="left"/>
+      <w:pPr>
+        <w:ind w:left="4656" w:hanging="360"/>
+      </w:pPr>
+      <w:rPr>
+        <w:rFonts w:ascii="Courier New" w:hAnsi="Courier New" w:cs="Courier New" w:hint="default"/>
+      </w:rPr>
+    </w:lvl>
+    <w:lvl w:ilvl="5" w:tplc="0C070005" w:tentative="1">
+      <w:start w:val="1"/>
+      <w:numFmt w:val="bullet"/>
+      <w:lvlText w:val=""/>
+      <w:lvlJc w:val="left"/>
+      <w:pPr>
+        <w:ind w:left="5376" w:hanging="360"/>
+      </w:pPr>
+      <w:rPr>
+        <w:rFonts w:ascii="Wingdings" w:hAnsi="Wingdings" w:hint="default"/>
+      </w:rPr>
+    </w:lvl>
+    <w:lvl w:ilvl="6" w:tplc="0C070001" w:tentative="1">
+      <w:start w:val="1"/>
+      <w:numFmt w:val="bullet"/>
+      <w:lvlText w:val=""/>
+      <w:lvlJc w:val="left"/>
+      <w:pPr>
+        <w:ind w:left="6096" w:hanging="360"/>
+      </w:pPr>
+      <w:rPr>
+        <w:rFonts w:ascii="Symbol" w:hAnsi="Symbol" w:hint="default"/>
+      </w:rPr>
+    </w:lvl>
+    <w:lvl w:ilvl="7" w:tplc="0C070003" w:tentative="1">
+      <w:start w:val="1"/>
+      <w:numFmt w:val="bullet"/>
+      <w:lvlText w:val="o"/>
+      <w:lvlJc w:val="left"/>
+      <w:pPr>
+        <w:ind w:left="6816" w:hanging="360"/>
+      </w:pPr>
+      <w:rPr>
+        <w:rFonts w:ascii="Courier New" w:hAnsi="Courier New" w:cs="Courier New" w:hint="default"/>
+      </w:rPr>
+    </w:lvl>
+    <w:lvl w:ilvl="8" w:tplc="0C070005" w:tentative="1">
+      <w:start w:val="1"/>
+      <w:numFmt w:val="bullet"/>
+      <w:lvlText w:val=""/>
+      <w:lvlJc w:val="left"/>
+      <w:pPr>
+        <w:ind w:left="7536" w:hanging="360"/>
+      </w:pPr>
+      <w:rPr>
+        <w:rFonts w:ascii="Wingdings" w:hAnsi="Wingdings" w:hint="default"/>
+      </w:rPr>
+    </w:lvl>
+  </w:abstractNum>
   <w:num w:numId="1">
     <w:abstractNumId w:val="0"/>
+  </w:num>
+  <w:num w:numId="2">
+    <w:abstractNumId w:val="1"/>
   </w:num>
 </w:numbering>
 </file>
